--- a/Architecture_of_PintOS.docx
+++ b/Architecture_of_PintOS.docx
@@ -4,16 +4,18 @@
   <w:body>
     <w:p>
       <w:pPr>
-        <w:rPr>
-          <w:rFonts w:ascii="Palatino Linotype" w:hAnsi="Palatino Linotype" w:cstheme="minorHAnsi"/>
-          <w:kern w:val="0"/>
-          <w:sz w:val="22"/>
-          <w:szCs w:val="22"/>
-        </w:rPr>
-      </w:pPr>
-    </w:p>
-    <w:p>
-      <w:pPr>
+        <w:wordWrap/>
+        <w:rPr>
+          <w:rFonts w:ascii="Palatino Linotype" w:hAnsi="Palatino Linotype" w:cstheme="minorHAnsi"/>
+          <w:kern w:val="0"/>
+          <w:sz w:val="22"/>
+          <w:szCs w:val="22"/>
+        </w:rPr>
+      </w:pPr>
+    </w:p>
+    <w:p>
+      <w:pPr>
+        <w:wordWrap/>
         <w:rPr>
           <w:rFonts w:ascii="Palatino Linotype" w:hAnsi="Palatino Linotype" w:cstheme="minorHAnsi"/>
           <w:kern w:val="0"/>
@@ -44,16 +46,18 @@
     </w:p>
     <w:p>
       <w:pPr>
-        <w:rPr>
-          <w:rFonts w:ascii="Palatino Linotype" w:hAnsi="Palatino Linotype" w:cstheme="minorHAnsi"/>
-          <w:kern w:val="0"/>
-          <w:sz w:val="22"/>
-          <w:szCs w:val="22"/>
-        </w:rPr>
-      </w:pPr>
-    </w:p>
-    <w:p>
-      <w:pPr>
+        <w:wordWrap/>
+        <w:rPr>
+          <w:rFonts w:ascii="Palatino Linotype" w:hAnsi="Palatino Linotype" w:cstheme="minorHAnsi"/>
+          <w:kern w:val="0"/>
+          <w:sz w:val="22"/>
+          <w:szCs w:val="22"/>
+        </w:rPr>
+      </w:pPr>
+    </w:p>
+    <w:p>
+      <w:pPr>
+        <w:wordWrap/>
         <w:rPr>
           <w:rFonts w:ascii="Palatino Linotype" w:hAnsi="Palatino Linotype" w:cstheme="minorHAnsi"/>
           <w:b/>
@@ -91,6 +95,7 @@
     </w:p>
     <w:p>
       <w:pPr>
+        <w:wordWrap/>
         <w:rPr>
           <w:rFonts w:ascii="Palatino Linotype" w:hAnsi="Palatino Linotype" w:cstheme="minorHAnsi"/>
           <w:sz w:val="22"/>
@@ -110,24 +115,27 @@
     </w:p>
     <w:p>
       <w:pPr>
-        <w:rPr>
-          <w:rFonts w:ascii="Palatino Linotype" w:hAnsi="Palatino Linotype" w:cstheme="minorHAnsi"/>
-          <w:sz w:val="22"/>
-          <w:szCs w:val="22"/>
-        </w:rPr>
-      </w:pPr>
-    </w:p>
-    <w:p>
-      <w:pPr>
-        <w:rPr>
-          <w:rFonts w:ascii="Palatino Linotype" w:hAnsi="Palatino Linotype" w:cstheme="minorHAnsi"/>
-          <w:sz w:val="22"/>
-          <w:szCs w:val="22"/>
-        </w:rPr>
-      </w:pPr>
-    </w:p>
-    <w:p>
-      <w:pPr>
+        <w:wordWrap/>
+        <w:rPr>
+          <w:rFonts w:ascii="Palatino Linotype" w:hAnsi="Palatino Linotype" w:cstheme="minorHAnsi"/>
+          <w:sz w:val="22"/>
+          <w:szCs w:val="22"/>
+        </w:rPr>
+      </w:pPr>
+    </w:p>
+    <w:p>
+      <w:pPr>
+        <w:wordWrap/>
+        <w:rPr>
+          <w:rFonts w:ascii="Palatino Linotype" w:hAnsi="Palatino Linotype" w:cstheme="minorHAnsi"/>
+          <w:sz w:val="22"/>
+          <w:szCs w:val="22"/>
+        </w:rPr>
+      </w:pPr>
+    </w:p>
+    <w:p>
+      <w:pPr>
+        <w:wordWrap/>
         <w:rPr>
           <w:rFonts w:ascii="Palatino Linotype" w:hAnsi="Palatino Linotype" w:cstheme="minorHAnsi"/>
           <w:sz w:val="22"/>
@@ -186,6 +194,7 @@
     </w:p>
     <w:p>
       <w:pPr>
+        <w:wordWrap/>
         <w:rPr>
           <w:rFonts w:ascii="Palatino Linotype" w:hAnsi="Palatino Linotype" w:cstheme="minorHAnsi"/>
           <w:sz w:val="22"/>
@@ -197,7 +206,6 @@
       <w:pPr>
         <w:wordWrap/>
         <w:adjustRightInd w:val="0"/>
-        <w:jc w:val="left"/>
         <w:rPr>
           <w:rFonts w:ascii="Palatino Linotype" w:hAnsi="Palatino Linotype" w:cstheme="minorHAnsi"/>
           <w:kern w:val="0"/>
@@ -217,16 +225,18 @@
     </w:p>
     <w:p>
       <w:pPr>
-        <w:rPr>
-          <w:rFonts w:ascii="Palatino Linotype" w:hAnsi="Palatino Linotype" w:cstheme="minorHAnsi"/>
-          <w:kern w:val="0"/>
-          <w:sz w:val="22"/>
-          <w:szCs w:val="22"/>
-        </w:rPr>
-      </w:pPr>
-    </w:p>
-    <w:p>
-      <w:pPr>
+        <w:wordWrap/>
+        <w:rPr>
+          <w:rFonts w:ascii="Palatino Linotype" w:hAnsi="Palatino Linotype" w:cstheme="minorHAnsi"/>
+          <w:kern w:val="0"/>
+          <w:sz w:val="22"/>
+          <w:szCs w:val="22"/>
+        </w:rPr>
+      </w:pPr>
+    </w:p>
+    <w:p>
+      <w:pPr>
+        <w:wordWrap/>
         <w:rPr>
           <w:rFonts w:ascii="Palatino Linotype" w:hAnsi="Palatino Linotype" w:cstheme="minorHAnsi"/>
           <w:b/>
@@ -252,22 +262,21 @@
       <w:pPr>
         <w:wordWrap/>
         <w:adjustRightInd w:val="0"/>
-        <w:jc w:val="left"/>
-        <w:rPr>
-          <w:rFonts w:ascii="Palatino Linotype" w:hAnsi="Palatino Linotype" w:cstheme="minorHAnsi"/>
-          <w:kern w:val="0"/>
-          <w:sz w:val="22"/>
-          <w:szCs w:val="22"/>
-        </w:rPr>
-      </w:pPr>
-      <w:r>
-        <w:rPr>
-          <w:rFonts w:ascii="Palatino Linotype" w:hAnsi="Palatino Linotype" w:cstheme="minorHAnsi"/>
-          <w:kern w:val="0"/>
-          <w:sz w:val="22"/>
-          <w:szCs w:val="22"/>
-        </w:rPr>
-        <w:t xml:space="preserve">A thread is a unit of execution within a process that has an independent execution path as part of the process and can run in parallel or concurrently by sharing the resources of the process. A thread shares the Code, Data, and Heap areas within a process, but has its own separate stack. It is a flow of multiple executions operating within a process, executing while sharing address spaces or resources within the same process among threads. Multiple threads within the same process share the same Heap space, but in contrast, a process </w:t>
+        <w:rPr>
+          <w:rFonts w:ascii="Palatino Linotype" w:hAnsi="Palatino Linotype" w:cstheme="minorHAnsi"/>
+          <w:kern w:val="0"/>
+          <w:sz w:val="22"/>
+          <w:szCs w:val="22"/>
+        </w:rPr>
+      </w:pPr>
+      <w:r>
+        <w:rPr>
+          <w:rFonts w:ascii="Palatino Linotype" w:hAnsi="Palatino Linotype" w:cstheme="minorHAnsi"/>
+          <w:kern w:val="0"/>
+          <w:sz w:val="22"/>
+          <w:szCs w:val="22"/>
+        </w:rPr>
+        <w:t xml:space="preserve">A thread is a unit of execution within a process that has an independent execution path as part of the process and can run in parallel or concurrently by sharing the resources of the process. A thread shares the Code, Data, and Heap areas within a process, but has its own separate stack. It is a flow of multiple executions operating within a process, executing while sharing address spaces or resources within the same process among threads. Multiple threads within the same process share the same Heap space, but in contrast, a process cannot directly </w:t>
       </w:r>
       <w:r>
         <w:rPr>
@@ -277,7 +286,17 @@
           <w:szCs w:val="22"/>
         </w:rPr>
         <w:lastRenderedPageBreak/>
-        <w:t xml:space="preserve">cannot directly access the memory of another process. Each thread has separate registers and stacks, but they can read and write to the Heap memory. In </w:t>
+        <w:t xml:space="preserve">access the memory of another process. Each thread has separate registers and stacks, but they can read and write to the Heap memory. In </w:t>
+      </w:r>
+      <w:r>
+        <w:rPr>
+          <w:rFonts w:ascii="Palatino Linotype" w:hAnsi="Palatino Linotype" w:cstheme="minorHAnsi"/>
+          <w:kern w:val="0"/>
+          <w:sz w:val="22"/>
+          <w:szCs w:val="22"/>
+          <w:lang w:val="en-GB" w:eastAsia="ko-KR"/>
+        </w:rPr>
+        <w:t>P</w:t>
       </w:r>
       <w:proofErr w:type="spellStart"/>
       <w:r>
@@ -287,15 +306,6 @@
           <w:sz w:val="22"/>
           <w:szCs w:val="22"/>
         </w:rPr>
-        <w:t>p</w:t>
-      </w:r>
-      <w:r>
-        <w:rPr>
-          <w:rFonts w:ascii="Palatino Linotype" w:hAnsi="Palatino Linotype" w:cstheme="minorHAnsi"/>
-          <w:kern w:val="0"/>
-          <w:sz w:val="22"/>
-          <w:szCs w:val="22"/>
-        </w:rPr>
         <w:t>intOS</w:t>
       </w:r>
       <w:proofErr w:type="spellEnd"/>
@@ -311,7 +321,7 @@
     </w:p>
     <w:p>
       <w:pPr>
-        <w:jc w:val="left"/>
+        <w:wordWrap/>
         <w:rPr>
           <w:rFonts w:ascii="Palatino Linotype" w:hAnsi="Palatino Linotype" w:cstheme="minorHAnsi"/>
           <w:kern w:val="0"/>
@@ -323,6 +333,7 @@
     </w:p>
     <w:p>
       <w:pPr>
+        <w:wordWrap/>
         <w:rPr>
           <w:rFonts w:ascii="Palatino Linotype" w:hAnsi="Palatino Linotype" w:cs="AppleSystemUIFont"/>
           <w:kern w:val="0"/>
@@ -382,16 +393,18 @@
     </w:p>
     <w:p>
       <w:pPr>
-        <w:rPr>
-          <w:rFonts w:ascii="Palatino Linotype" w:hAnsi="Palatino Linotype" w:cstheme="minorHAnsi"/>
-          <w:kern w:val="0"/>
-          <w:sz w:val="22"/>
-          <w:szCs w:val="22"/>
-        </w:rPr>
-      </w:pPr>
-    </w:p>
-    <w:p>
-      <w:pPr>
+        <w:wordWrap/>
+        <w:rPr>
+          <w:rFonts w:ascii="Palatino Linotype" w:hAnsi="Palatino Linotype" w:cstheme="minorHAnsi"/>
+          <w:kern w:val="0"/>
+          <w:sz w:val="22"/>
+          <w:szCs w:val="22"/>
+        </w:rPr>
+      </w:pPr>
+    </w:p>
+    <w:p>
+      <w:pPr>
+        <w:wordWrap/>
         <w:rPr>
           <w:rFonts w:ascii="Palatino Linotype" w:hAnsi="Palatino Linotype" w:cstheme="minorHAnsi"/>
           <w:b/>
@@ -417,7 +430,6 @@
       <w:pPr>
         <w:wordWrap/>
         <w:adjustRightInd w:val="0"/>
-        <w:jc w:val="left"/>
         <w:rPr>
           <w:rFonts w:ascii="Palatino Linotype" w:hAnsi="Palatino Linotype" w:cstheme="minorHAnsi"/>
           <w:kern w:val="0"/>
@@ -439,7 +451,6 @@
       <w:pPr>
         <w:wordWrap/>
         <w:adjustRightInd w:val="0"/>
-        <w:jc w:val="left"/>
         <w:rPr>
           <w:rFonts w:ascii="Palatino Linotype" w:hAnsi="Palatino Linotype" w:cstheme="minorHAnsi"/>
           <w:kern w:val="0"/>
@@ -529,6 +540,7 @@
     </w:p>
     <w:p>
       <w:pPr>
+        <w:wordWrap/>
         <w:rPr>
           <w:rFonts w:ascii="Palatino Linotype" w:hAnsi="Palatino Linotype" w:cstheme="minorHAnsi"/>
           <w:b/>
@@ -542,6 +554,7 @@
     </w:p>
     <w:p>
       <w:pPr>
+        <w:wordWrap/>
         <w:rPr>
           <w:rFonts w:ascii="Palatino Linotype" w:hAnsi="Palatino Linotype" w:cstheme="minorHAnsi"/>
           <w:sz w:val="22"/>
@@ -552,6 +565,7 @@
     </w:p>
     <w:p>
       <w:pPr>
+        <w:wordWrap/>
         <w:rPr>
           <w:rFonts w:ascii="Palatino Linotype" w:hAnsi="Palatino Linotype" w:cstheme="minorHAnsi"/>
           <w:sz w:val="22"/>
@@ -562,6 +576,7 @@
     </w:p>
     <w:p>
       <w:pPr>
+        <w:wordWrap/>
         <w:rPr>
           <w:rFonts w:ascii="Palatino Linotype" w:hAnsi="Palatino Linotype" w:cstheme="minorHAnsi"/>
           <w:b/>
@@ -623,22 +638,21 @@
       <w:pPr>
         <w:wordWrap/>
         <w:adjustRightInd w:val="0"/>
-        <w:jc w:val="left"/>
-        <w:rPr>
-          <w:rFonts w:ascii="Palatino Linotype" w:hAnsi="Palatino Linotype" w:cs="AppleSystemUIFont"/>
-          <w:kern w:val="0"/>
-          <w:sz w:val="22"/>
-          <w:szCs w:val="22"/>
-        </w:rPr>
-      </w:pPr>
-      <w:r>
-        <w:rPr>
-          <w:rFonts w:ascii="Palatino Linotype" w:hAnsi="Palatino Linotype" w:cs="AppleSystemUIFont"/>
-          <w:kern w:val="0"/>
-          <w:sz w:val="22"/>
-          <w:szCs w:val="22"/>
-        </w:rPr>
-        <w:t xml:space="preserve">Virtual memory is one of the management techniques through which the operating system </w:t>
+        <w:rPr>
+          <w:rFonts w:ascii="Palatino Linotype" w:hAnsi="Palatino Linotype" w:cs="AppleSystemUIFont"/>
+          <w:kern w:val="0"/>
+          <w:sz w:val="22"/>
+          <w:szCs w:val="22"/>
+        </w:rPr>
+      </w:pPr>
+      <w:r>
+        <w:rPr>
+          <w:rFonts w:ascii="Palatino Linotype" w:hAnsi="Palatino Linotype" w:cs="AppleSystemUIFont"/>
+          <w:kern w:val="0"/>
+          <w:sz w:val="22"/>
+          <w:szCs w:val="22"/>
+        </w:rPr>
+        <w:t xml:space="preserve">Virtual memory is one of the management techniques through which the operating system abstracts three main areas of the computer or machine: CPU, file, and memory. Each process </w:t>
       </w:r>
       <w:r>
         <w:rPr>
@@ -648,14 +662,13 @@
           <w:szCs w:val="22"/>
         </w:rPr>
         <w:lastRenderedPageBreak/>
-        <w:t>abstracts three main areas of the computer or machine: CPU, file, and memory. Each process is allocated one virtual memory, and multiple threads running within a process share this single virtual memory space. This approach is commonly used in multitasking operating systems and serves as a method to provide a memory area larger than the actual physical memory.</w:t>
+        <w:t>is allocated one virtual memory, and multiple threads running within a process share this single virtual memory space. This approach is commonly used in multitasking operating systems and serves as a method to provide a memory area larger than the actual physical memory.</w:t>
       </w:r>
     </w:p>
     <w:p>
       <w:pPr>
         <w:wordWrap/>
         <w:adjustRightInd w:val="0"/>
-        <w:jc w:val="left"/>
         <w:rPr>
           <w:rFonts w:ascii="Palatino Linotype" w:hAnsi="Palatino Linotype" w:cs="AppleSystemUIFont"/>
           <w:kern w:val="0"/>
@@ -680,7 +693,7 @@
           <w:szCs w:val="22"/>
           <w:lang w:val="en-GB" w:eastAsia="ko-KR"/>
         </w:rPr>
-        <w:t>p</w:t>
+        <w:t>P</w:t>
       </w:r>
       <w:proofErr w:type="spellStart"/>
       <w:r>
@@ -725,6 +738,7 @@
     </w:p>
     <w:p>
       <w:pPr>
+        <w:wordWrap/>
         <w:rPr>
           <w:rFonts w:ascii="Palatino Linotype" w:hAnsi="Palatino Linotype" w:cs="AppleSystemUIFont"/>
           <w:kern w:val="0"/>
@@ -796,6 +810,7 @@
     </w:p>
     <w:p>
       <w:pPr>
+        <w:wordWrap/>
         <w:rPr>
           <w:rFonts w:ascii="Palatino Linotype" w:hAnsi="Palatino Linotype"/>
           <w:b/>
@@ -808,6 +823,7 @@
     </w:p>
     <w:p>
       <w:pPr>
+        <w:wordWrap/>
         <w:rPr>
           <w:rFonts w:ascii="Palatino Linotype" w:hAnsi="Palatino Linotype"/>
           <w:b/>
@@ -833,7 +849,6 @@
       <w:pPr>
         <w:wordWrap/>
         <w:adjustRightInd w:val="0"/>
-        <w:jc w:val="left"/>
         <w:rPr>
           <w:rFonts w:ascii="Palatino Linotype" w:hAnsi="Palatino Linotype" w:cs="AppleSystemUIFont"/>
           <w:kern w:val="0"/>
@@ -856,86 +871,45 @@
           <w:kern w:val="0"/>
           <w:sz w:val="22"/>
           <w:szCs w:val="22"/>
-          <w:lang w:eastAsia="ko-GB"/>
         </w:rPr>
         <w:br/>
-        <w:t xml:space="preserve">- </w:t>
-      </w:r>
-      <w:r>
-        <w:rPr>
-          <w:rFonts w:ascii="Palatino Linotype" w:hAnsi="Palatino Linotype" w:cs="AppleSystemUIFont"/>
-          <w:kern w:val="0"/>
-          <w:sz w:val="22"/>
-          <w:szCs w:val="22"/>
-        </w:rPr>
-        <w:t>File Allocation: Allocating new files to the disk.</w:t>
-      </w:r>
-      <w:r>
-        <w:rPr>
-          <w:rFonts w:ascii="Palatino Linotype" w:hAnsi="Palatino Linotype" w:cs="AppleSystemUIFont"/>
-          <w:kern w:val="0"/>
-          <w:sz w:val="22"/>
-          <w:szCs w:val="22"/>
-          <w:lang w:eastAsia="ko-GB"/>
+        <w:t>- File Allocation: Allocating new files to the disk.</w:t>
+      </w:r>
+      <w:r>
+        <w:rPr>
+          <w:rFonts w:ascii="Palatino Linotype" w:hAnsi="Palatino Linotype" w:cs="AppleSystemUIFont"/>
+          <w:kern w:val="0"/>
+          <w:sz w:val="22"/>
+          <w:szCs w:val="22"/>
         </w:rPr>
         <w:br/>
-        <w:t xml:space="preserve">- </w:t>
-      </w:r>
-      <w:r>
-        <w:rPr>
-          <w:rFonts w:ascii="Palatino Linotype" w:hAnsi="Palatino Linotype" w:cs="AppleSystemUIFont"/>
-          <w:kern w:val="0"/>
-          <w:sz w:val="22"/>
-          <w:szCs w:val="22"/>
-        </w:rPr>
-        <w:t>File Access: Providing methods for users to access desired files from the disk.</w:t>
-      </w:r>
-      <w:r>
-        <w:rPr>
-          <w:rFonts w:ascii="Palatino Linotype" w:hAnsi="Palatino Linotype" w:cs="AppleSystemUIFont"/>
-          <w:kern w:val="0"/>
-          <w:sz w:val="22"/>
-          <w:szCs w:val="22"/>
-          <w:lang w:eastAsia="ko-GB"/>
+        <w:t>- File Access: Providing methods for users to access desired files from the disk.</w:t>
+      </w:r>
+      <w:r>
+        <w:rPr>
+          <w:rFonts w:ascii="Palatino Linotype" w:hAnsi="Palatino Linotype" w:cs="AppleSystemUIFont"/>
+          <w:kern w:val="0"/>
+          <w:sz w:val="22"/>
+          <w:szCs w:val="22"/>
         </w:rPr>
         <w:br/>
-        <w:t xml:space="preserve">- </w:t>
-      </w:r>
-      <w:r>
-        <w:rPr>
-          <w:rFonts w:ascii="Palatino Linotype" w:hAnsi="Palatino Linotype" w:cs="AppleSystemUIFont"/>
-          <w:kern w:val="0"/>
-          <w:sz w:val="22"/>
-          <w:szCs w:val="22"/>
-        </w:rPr>
-        <w:t>File Protection: Managing access permissions for files.</w:t>
-      </w:r>
-      <w:r>
-        <w:rPr>
-          <w:rFonts w:ascii="Palatino Linotype" w:hAnsi="Palatino Linotype" w:cs="AppleSystemUIFont"/>
-          <w:kern w:val="0"/>
-          <w:sz w:val="22"/>
-          <w:szCs w:val="22"/>
-          <w:lang w:eastAsia="ko-GB"/>
+        <w:t>- File Protection: Managing access permissions for files.</w:t>
+      </w:r>
+      <w:r>
+        <w:rPr>
+          <w:rFonts w:ascii="Palatino Linotype" w:hAnsi="Palatino Linotype" w:cs="AppleSystemUIFont"/>
+          <w:kern w:val="0"/>
+          <w:sz w:val="22"/>
+          <w:szCs w:val="22"/>
         </w:rPr>
         <w:br/>
-        <w:t xml:space="preserve">- </w:t>
-      </w:r>
-      <w:r>
-        <w:rPr>
-          <w:rFonts w:ascii="Palatino Linotype" w:hAnsi="Palatino Linotype" w:cs="AppleSystemUIFont"/>
-          <w:kern w:val="0"/>
-          <w:sz w:val="22"/>
-          <w:szCs w:val="22"/>
-        </w:rPr>
-        <w:t>File Consistency: Ensuring that the contents of files remain intact and uncorrupted.</w:t>
+        <w:t>- File Consistency: Ensuring that the contents of files remain intact and uncorrupted.</w:t>
       </w:r>
     </w:p>
     <w:p>
       <w:pPr>
         <w:wordWrap/>
         <w:adjustRightInd w:val="0"/>
-        <w:jc w:val="left"/>
         <w:rPr>
           <w:rFonts w:ascii="Palatino Linotype" w:hAnsi="Palatino Linotype" w:cs="AppleSystemUIFont"/>
           <w:kern w:val="0"/>
@@ -948,7 +922,6 @@
       <w:pPr>
         <w:wordWrap/>
         <w:adjustRightInd w:val="0"/>
-        <w:jc w:val="left"/>
         <w:rPr>
           <w:rFonts w:ascii="Palatino Linotype" w:hAnsi="Palatino Linotype" w:cs="AppleSystemUIFont"/>
           <w:kern w:val="0"/>
@@ -970,7 +943,6 @@
       <w:pPr>
         <w:wordWrap/>
         <w:adjustRightInd w:val="0"/>
-        <w:jc w:val="left"/>
         <w:rPr>
           <w:rFonts w:ascii="Palatino Linotype" w:hAnsi="Palatino Linotype" w:cs="AppleSystemUIFont"/>
           <w:kern w:val="0"/>

--- a/Architecture_of_PintOS.docx
+++ b/Architecture_of_PintOS.docx
@@ -2,6 +2,337 @@
 <file path=word/document.xml><?xml version="1.0" encoding="utf-8"?>
 <w:document xmlns:wpc="http://schemas.microsoft.com/office/word/2010/wordprocessingCanvas" xmlns:cx="http://schemas.microsoft.com/office/drawing/2014/chartex" xmlns:cx1="http://schemas.microsoft.com/office/drawing/2015/9/8/chartex" xmlns:cx2="http://schemas.microsoft.com/office/drawing/2015/10/21/chartex" xmlns:cx3="http://schemas.microsoft.com/office/drawing/2016/5/9/chartex" xmlns:cx4="http://schemas.microsoft.com/office/drawing/2016/5/10/chartex" xmlns:cx5="http://schemas.microsoft.com/office/drawing/2016/5/11/chartex" xmlns:cx6="http://schemas.microsoft.com/office/drawing/2016/5/12/chartex" xmlns:cx7="http://schemas.microsoft.com/office/drawing/2016/5/13/chartex" xmlns:cx8="http://schemas.microsoft.com/office/drawing/2016/5/14/chartex" xmlns:mc="http://schemas.openxmlformats.org/markup-compatibility/2006" xmlns:aink="http://schemas.microsoft.com/office/drawing/2016/ink" xmlns:am3d="http://schemas.microsoft.com/office/drawing/2017/model3d" xmlns:o="urn:schemas-microsoft-com:office:office" xmlns:r="http://schemas.openxmlformats.org/officeDocument/2006/relationships" xmlns:m="http://schemas.openxmlformats.org/officeDocument/2006/math" xmlns:v="urn:schemas-microsoft-com:vml" xmlns:wp14="http://schemas.microsoft.com/office/word/2010/wordprocessingDrawing" xmlns:wp="http://schemas.openxmlformats.org/drawingml/2006/wordprocessingDrawing" xmlns:w10="urn:schemas-microsoft-com:office:word" xmlns:w="http://schemas.openxmlformats.org/wordprocessingml/2006/main" xmlns:w14="http://schemas.microsoft.com/office/word/2010/wordml" xmlns:w15="http://schemas.microsoft.com/office/word/2012/wordml" xmlns:w16cex="http://schemas.microsoft.com/office/word/2018/wordml/cex" xmlns:w16cid="http://schemas.microsoft.com/office/word/2016/wordml/cid" xmlns:w16="http://schemas.microsoft.com/office/word/2018/wordml" xmlns:w16sdtdh="http://schemas.microsoft.com/office/word/2020/wordml/sdtdatahash" xmlns:w16se="http://schemas.microsoft.com/office/word/2015/wordml/symex" xmlns:wpg="http://schemas.microsoft.com/office/word/2010/wordprocessingGroup" xmlns:wpi="http://schemas.microsoft.com/office/word/2010/wordprocessingInk" xmlns:wne="http://schemas.microsoft.com/office/word/2006/wordml" xmlns:wps="http://schemas.microsoft.com/office/word/2010/wordprocessingShape" mc:Ignorable="w14 w15 w16se w16cid w16 w16cex w16sdtdh wp14">
   <w:body>
+    <w:p>
+      <w:pPr>
+        <w:widowControl/>
+        <w:wordWrap/>
+        <w:autoSpaceDE/>
+        <w:autoSpaceDN/>
+        <w:jc w:val="center"/>
+        <w:rPr>
+          <w:rFonts w:ascii="Palatino Linotype" w:hAnsi="Palatino Linotype" w:cstheme="minorHAnsi"/>
+          <w:b/>
+          <w:bCs/>
+          <w:kern w:val="0"/>
+          <w:sz w:val="100"/>
+          <w:szCs w:val="100"/>
+          <w:lang w:val="en-GB"/>
+        </w:rPr>
+      </w:pPr>
+    </w:p>
+    <w:p>
+      <w:pPr>
+        <w:widowControl/>
+        <w:wordWrap/>
+        <w:autoSpaceDE/>
+        <w:autoSpaceDN/>
+        <w:jc w:val="center"/>
+        <w:rPr>
+          <w:rFonts w:ascii="Palatino Linotype" w:hAnsi="Palatino Linotype" w:cstheme="minorHAnsi"/>
+          <w:b/>
+          <w:bCs/>
+          <w:kern w:val="0"/>
+          <w:sz w:val="100"/>
+          <w:szCs w:val="100"/>
+          <w:lang w:val="en-GB"/>
+        </w:rPr>
+      </w:pPr>
+    </w:p>
+    <w:p>
+      <w:pPr>
+        <w:widowControl/>
+        <w:wordWrap/>
+        <w:autoSpaceDE/>
+        <w:autoSpaceDN/>
+        <w:jc w:val="center"/>
+        <w:rPr>
+          <w:rFonts w:ascii="Palatino Linotype" w:hAnsi="Palatino Linotype" w:cstheme="minorHAnsi"/>
+          <w:b/>
+          <w:bCs/>
+          <w:kern w:val="0"/>
+          <w:sz w:val="100"/>
+          <w:szCs w:val="100"/>
+          <w:lang w:val="en-GB"/>
+        </w:rPr>
+      </w:pPr>
+      <w:r>
+        <w:rPr>
+          <w:rFonts w:ascii="Palatino Linotype" w:hAnsi="Palatino Linotype" w:cstheme="minorHAnsi"/>
+          <w:b/>
+          <w:bCs/>
+          <w:kern w:val="0"/>
+          <w:sz w:val="100"/>
+          <w:szCs w:val="100"/>
+          <w:lang w:val="en-GB"/>
+        </w:rPr>
+        <w:t xml:space="preserve">Architecture of </w:t>
+      </w:r>
+      <w:proofErr w:type="spellStart"/>
+      <w:r>
+        <w:rPr>
+          <w:rFonts w:ascii="Palatino Linotype" w:hAnsi="Palatino Linotype" w:cstheme="minorHAnsi"/>
+          <w:b/>
+          <w:bCs/>
+          <w:kern w:val="0"/>
+          <w:sz w:val="100"/>
+          <w:szCs w:val="100"/>
+          <w:lang w:val="en-GB"/>
+        </w:rPr>
+        <w:t>PintOS</w:t>
+      </w:r>
+      <w:proofErr w:type="spellEnd"/>
+    </w:p>
+    <w:p>
+      <w:pPr>
+        <w:widowControl/>
+        <w:wordWrap/>
+        <w:autoSpaceDE/>
+        <w:autoSpaceDN/>
+        <w:jc w:val="center"/>
+        <w:rPr>
+          <w:rFonts w:ascii="Palatino Linotype" w:hAnsi="Palatino Linotype" w:cstheme="minorHAnsi"/>
+          <w:b/>
+          <w:bCs/>
+          <w:kern w:val="0"/>
+          <w:sz w:val="100"/>
+          <w:szCs w:val="100"/>
+          <w:lang w:val="en-GB" w:eastAsia="ko-GB"/>
+        </w:rPr>
+      </w:pPr>
+    </w:p>
+    <w:p>
+      <w:pPr>
+        <w:widowControl/>
+        <w:wordWrap/>
+        <w:autoSpaceDE/>
+        <w:autoSpaceDN/>
+        <w:jc w:val="center"/>
+        <w:rPr>
+          <w:rFonts w:ascii="Palatino Linotype" w:hAnsi="Palatino Linotype" w:cstheme="minorHAnsi"/>
+          <w:b/>
+          <w:bCs/>
+          <w:kern w:val="0"/>
+          <w:sz w:val="100"/>
+          <w:szCs w:val="100"/>
+          <w:lang w:val="en-GB" w:eastAsia="ko-GB"/>
+        </w:rPr>
+      </w:pPr>
+    </w:p>
+    <w:p>
+      <w:pPr>
+        <w:widowControl/>
+        <w:wordWrap/>
+        <w:autoSpaceDE/>
+        <w:autoSpaceDN/>
+        <w:jc w:val="center"/>
+        <w:rPr>
+          <w:rFonts w:ascii="Palatino Linotype" w:hAnsi="Palatino Linotype" w:cstheme="minorHAnsi"/>
+          <w:b/>
+          <w:bCs/>
+          <w:kern w:val="0"/>
+          <w:sz w:val="100"/>
+          <w:szCs w:val="100"/>
+          <w:lang w:val="en-GB" w:eastAsia="ko-GB"/>
+        </w:rPr>
+      </w:pPr>
+    </w:p>
+    <w:p>
+      <w:pPr>
+        <w:widowControl/>
+        <w:wordWrap/>
+        <w:autoSpaceDE/>
+        <w:autoSpaceDN/>
+        <w:jc w:val="right"/>
+        <w:rPr>
+          <w:rFonts w:ascii="Palatino Linotype" w:hAnsi="Palatino Linotype" w:cstheme="minorHAnsi"/>
+          <w:b/>
+          <w:bCs/>
+          <w:kern w:val="0"/>
+          <w:sz w:val="40"/>
+          <w:szCs w:val="40"/>
+          <w:lang w:val="en-GB" w:eastAsia="ko-GB"/>
+        </w:rPr>
+      </w:pPr>
+      <w:r>
+        <w:rPr>
+          <w:rFonts w:ascii="Palatino Linotype" w:hAnsi="Palatino Linotype" w:cstheme="minorHAnsi" w:hint="eastAsia"/>
+          <w:b/>
+          <w:bCs/>
+          <w:kern w:val="0"/>
+          <w:sz w:val="40"/>
+          <w:szCs w:val="40"/>
+          <w:lang w:val="en-GB" w:eastAsia="ko-GB"/>
+        </w:rPr>
+        <w:t>2</w:t>
+      </w:r>
+      <w:r>
+        <w:rPr>
+          <w:rFonts w:ascii="Palatino Linotype" w:hAnsi="Palatino Linotype" w:cstheme="minorHAnsi"/>
+          <w:b/>
+          <w:bCs/>
+          <w:kern w:val="0"/>
+          <w:sz w:val="40"/>
+          <w:szCs w:val="40"/>
+          <w:lang w:val="en-GB" w:eastAsia="ko-GB"/>
+        </w:rPr>
+        <w:t>1065719 Bit Na Yoon</w:t>
+      </w:r>
+    </w:p>
+    <w:p>
+      <w:pPr>
+        <w:widowControl/>
+        <w:wordWrap/>
+        <w:autoSpaceDE/>
+        <w:autoSpaceDN/>
+        <w:jc w:val="right"/>
+        <w:rPr>
+          <w:rFonts w:ascii="Palatino Linotype" w:hAnsi="Palatino Linotype" w:cstheme="minorHAnsi"/>
+          <w:b/>
+          <w:bCs/>
+          <w:kern w:val="0"/>
+          <w:sz w:val="40"/>
+          <w:szCs w:val="40"/>
+          <w:lang w:val="en-GB" w:eastAsia="ko-GB"/>
+        </w:rPr>
+      </w:pPr>
+      <w:r>
+        <w:rPr>
+          <w:rFonts w:ascii="Palatino Linotype" w:hAnsi="Palatino Linotype" w:cstheme="minorHAnsi"/>
+          <w:b/>
+          <w:bCs/>
+          <w:kern w:val="0"/>
+          <w:sz w:val="40"/>
+          <w:szCs w:val="40"/>
+          <w:lang w:val="en-GB" w:eastAsia="ko-GB"/>
+        </w:rPr>
+        <w:t>22027036 Farhan Zakir</w:t>
+      </w:r>
+    </w:p>
+    <w:p>
+      <w:pPr>
+        <w:widowControl/>
+        <w:wordWrap/>
+        <w:autoSpaceDE/>
+        <w:autoSpaceDN/>
+        <w:jc w:val="right"/>
+        <w:rPr>
+          <w:rFonts w:ascii="Palatino Linotype" w:hAnsi="Palatino Linotype" w:cstheme="minorHAnsi"/>
+          <w:b/>
+          <w:bCs/>
+          <w:kern w:val="0"/>
+          <w:sz w:val="40"/>
+          <w:szCs w:val="40"/>
+          <w:lang w:val="en-GB" w:eastAsia="ko-GB"/>
+        </w:rPr>
+      </w:pPr>
+      <w:r>
+        <w:rPr>
+          <w:rFonts w:ascii="Palatino Linotype" w:hAnsi="Palatino Linotype" w:cstheme="minorHAnsi" w:hint="eastAsia"/>
+          <w:b/>
+          <w:bCs/>
+          <w:kern w:val="0"/>
+          <w:sz w:val="40"/>
+          <w:szCs w:val="40"/>
+          <w:lang w:val="en-GB" w:eastAsia="ko-GB"/>
+        </w:rPr>
+        <w:t>2</w:t>
+      </w:r>
+      <w:r>
+        <w:rPr>
+          <w:rFonts w:ascii="Palatino Linotype" w:hAnsi="Palatino Linotype" w:cstheme="minorHAnsi"/>
+          <w:b/>
+          <w:bCs/>
+          <w:kern w:val="0"/>
+          <w:sz w:val="40"/>
+          <w:szCs w:val="40"/>
+          <w:lang w:val="en-GB" w:eastAsia="ko-GB"/>
+        </w:rPr>
+        <w:t xml:space="preserve">1003020 </w:t>
+      </w:r>
+      <w:proofErr w:type="spellStart"/>
+      <w:r>
+        <w:rPr>
+          <w:rFonts w:ascii="Palatino Linotype" w:hAnsi="Palatino Linotype" w:cstheme="minorHAnsi"/>
+          <w:b/>
+          <w:bCs/>
+          <w:kern w:val="0"/>
+          <w:sz w:val="40"/>
+          <w:szCs w:val="40"/>
+          <w:lang w:val="en-GB" w:eastAsia="ko-GB"/>
+        </w:rPr>
+        <w:t>Eyad</w:t>
+      </w:r>
+      <w:proofErr w:type="spellEnd"/>
+      <w:r>
+        <w:rPr>
+          <w:rFonts w:ascii="Palatino Linotype" w:hAnsi="Palatino Linotype" w:cstheme="minorHAnsi"/>
+          <w:b/>
+          <w:bCs/>
+          <w:kern w:val="0"/>
+          <w:sz w:val="40"/>
+          <w:szCs w:val="40"/>
+          <w:lang w:val="en-GB" w:eastAsia="ko-GB"/>
+        </w:rPr>
+        <w:t xml:space="preserve"> </w:t>
+      </w:r>
+      <w:proofErr w:type="spellStart"/>
+      <w:r>
+        <w:rPr>
+          <w:rFonts w:ascii="Palatino Linotype" w:hAnsi="Palatino Linotype" w:cstheme="minorHAnsi"/>
+          <w:b/>
+          <w:bCs/>
+          <w:kern w:val="0"/>
+          <w:sz w:val="40"/>
+          <w:szCs w:val="40"/>
+          <w:lang w:val="en-GB" w:eastAsia="ko-GB"/>
+        </w:rPr>
+        <w:t>Alshehri</w:t>
+      </w:r>
+      <w:proofErr w:type="spellEnd"/>
+    </w:p>
+    <w:p>
+      <w:pPr>
+        <w:widowControl/>
+        <w:wordWrap/>
+        <w:autoSpaceDE/>
+        <w:autoSpaceDN/>
+        <w:jc w:val="center"/>
+        <w:rPr>
+          <w:rFonts w:ascii="Palatino Linotype" w:hAnsi="Palatino Linotype" w:cstheme="minorHAnsi"/>
+          <w:b/>
+          <w:bCs/>
+          <w:kern w:val="0"/>
+          <w:sz w:val="100"/>
+          <w:szCs w:val="100"/>
+          <w:lang w:val="en-GB" w:eastAsia="ko-GB"/>
+        </w:rPr>
+      </w:pPr>
+    </w:p>
+    <w:p>
+      <w:pPr>
+        <w:widowControl/>
+        <w:wordWrap/>
+        <w:autoSpaceDE/>
+        <w:autoSpaceDN/>
+        <w:jc w:val="center"/>
+        <w:rPr>
+          <w:rFonts w:ascii="Palatino Linotype" w:hAnsi="Palatino Linotype" w:cstheme="minorHAnsi" w:hint="eastAsia"/>
+          <w:kern w:val="0"/>
+          <w:sz w:val="22"/>
+          <w:szCs w:val="22"/>
+          <w:lang w:eastAsia="ko-KR"/>
+        </w:rPr>
+      </w:pPr>
+      <w:r>
+        <w:rPr>
+          <w:rFonts w:ascii="Palatino Linotype" w:hAnsi="Palatino Linotype" w:cstheme="minorHAnsi"/>
+          <w:kern w:val="0"/>
+          <w:sz w:val="22"/>
+          <w:szCs w:val="22"/>
+        </w:rPr>
+        <w:br w:type="page"/>
+      </w:r>
+    </w:p>
     <w:p>
       <w:pPr>
         <w:wordWrap/>
@@ -487,6 +818,18 @@
         </w:rPr>
         <w:t xml:space="preserve"> are valid addresses, and whether they are not attempting to make fatal changes to the system.</w:t>
       </w:r>
+    </w:p>
+    <w:p>
+      <w:pPr>
+        <w:wordWrap/>
+        <w:adjustRightInd w:val="0"/>
+        <w:rPr>
+          <w:rFonts w:ascii="Palatino Linotype" w:hAnsi="Palatino Linotype" w:cstheme="minorHAnsi"/>
+          <w:kern w:val="0"/>
+          <w:sz w:val="22"/>
+          <w:szCs w:val="22"/>
+        </w:rPr>
+      </w:pPr>
       <w:r>
         <w:rPr>
           <w:rFonts w:ascii="Palatino Linotype" w:hAnsi="Palatino Linotype" w:cstheme="minorHAnsi"/>
@@ -578,16 +921,6 @@
       <w:pPr>
         <w:wordWrap/>
         <w:rPr>
-          <w:rFonts w:ascii="Palatino Linotype" w:hAnsi="Palatino Linotype" w:cstheme="minorHAnsi"/>
-          <w:b/>
-          <w:bCs/>
-          <w:kern w:val="0"/>
-          <w:sz w:val="26"/>
-          <w:szCs w:val="26"/>
-        </w:rPr>
-      </w:pPr>
-      <w:r>
-        <w:rPr>
           <w:rFonts w:ascii="Palatino Linotype" w:hAnsi="Palatino Linotype"/>
           <w:b/>
           <w:bCs/>
@@ -595,6 +928,43 @@
           <w:szCs w:val="26"/>
           <w:lang w:eastAsia="ko-KR"/>
         </w:rPr>
+      </w:pPr>
+    </w:p>
+    <w:p>
+      <w:pPr>
+        <w:wordWrap/>
+        <w:rPr>
+          <w:rFonts w:ascii="Palatino Linotype" w:hAnsi="Palatino Linotype"/>
+          <w:b/>
+          <w:bCs/>
+          <w:sz w:val="26"/>
+          <w:szCs w:val="26"/>
+          <w:lang w:eastAsia="ko-KR"/>
+        </w:rPr>
+      </w:pPr>
+    </w:p>
+    <w:p>
+      <w:pPr>
+        <w:wordWrap/>
+        <w:rPr>
+          <w:rFonts w:ascii="Palatino Linotype" w:hAnsi="Palatino Linotype" w:cstheme="minorHAnsi"/>
+          <w:b/>
+          <w:bCs/>
+          <w:kern w:val="0"/>
+          <w:sz w:val="26"/>
+          <w:szCs w:val="26"/>
+        </w:rPr>
+      </w:pPr>
+      <w:r>
+        <w:rPr>
+          <w:rFonts w:ascii="Palatino Linotype" w:hAnsi="Palatino Linotype"/>
+          <w:b/>
+          <w:bCs/>
+          <w:sz w:val="26"/>
+          <w:szCs w:val="26"/>
+          <w:lang w:eastAsia="ko-KR"/>
+        </w:rPr>
+        <w:lastRenderedPageBreak/>
         <w:t xml:space="preserve">- </w:t>
       </w:r>
       <w:r>
@@ -652,17 +1022,7 @@
           <w:sz w:val="22"/>
           <w:szCs w:val="22"/>
         </w:rPr>
-        <w:t xml:space="preserve">Virtual memory is one of the management techniques through which the operating system abstracts three main areas of the computer or machine: CPU, file, and memory. Each process </w:t>
-      </w:r>
-      <w:r>
-        <w:rPr>
-          <w:rFonts w:ascii="Palatino Linotype" w:hAnsi="Palatino Linotype" w:cs="AppleSystemUIFont"/>
-          <w:kern w:val="0"/>
-          <w:sz w:val="22"/>
-          <w:szCs w:val="22"/>
-        </w:rPr>
-        <w:lastRenderedPageBreak/>
-        <w:t>is allocated one virtual memory, and multiple threads running within a process share this single virtual memory space. This approach is commonly used in multitasking operating systems and serves as a method to provide a memory area larger than the actual physical memory.</w:t>
+        <w:t>Virtual memory is one of the management techniques through which the operating system abstracts three main areas of the computer or machine: CPU, file, and memory. Each process is allocated one virtual memory, and multiple threads running within a process share this single virtual memory space. This approach is commonly used in multitasking operating systems and serves as a method to provide a memory area larger than the actual physical memory.</w:t>
       </w:r>
     </w:p>
     <w:p>
@@ -674,6 +1034,7 @@
           <w:kern w:val="0"/>
           <w:sz w:val="22"/>
           <w:szCs w:val="22"/>
+          <w:lang w:eastAsia="ko-GB"/>
         </w:rPr>
       </w:pPr>
       <w:r>
@@ -825,6 +1186,318 @@
       <w:pPr>
         <w:wordWrap/>
         <w:rPr>
+          <w:rFonts w:ascii="Palatino Linotype" w:hAnsi="Palatino Linotype" w:cs="AppleSystemUIFont"/>
+          <w:kern w:val="0"/>
+          <w:sz w:val="22"/>
+          <w:szCs w:val="22"/>
+        </w:rPr>
+      </w:pPr>
+      <w:r>
+        <w:rPr>
+          <w:rFonts w:ascii="Palatino Linotype" w:hAnsi="Palatino Linotype" w:cs="AppleSystemUIFont"/>
+          <w:kern w:val="0"/>
+          <w:sz w:val="22"/>
+          <w:szCs w:val="22"/>
+        </w:rPr>
+        <w:t xml:space="preserve">The entire executable file is currently being loaded into memory from the start in </w:t>
+      </w:r>
+      <w:proofErr w:type="spellStart"/>
+      <w:r>
+        <w:rPr>
+          <w:rFonts w:ascii="Palatino Linotype" w:hAnsi="Palatino Linotype" w:cs="AppleSystemUIFont"/>
+          <w:kern w:val="0"/>
+          <w:sz w:val="22"/>
+          <w:szCs w:val="22"/>
+        </w:rPr>
+        <w:t>pintOS</w:t>
+      </w:r>
+      <w:proofErr w:type="spellEnd"/>
+      <w:r>
+        <w:rPr>
+          <w:rFonts w:ascii="Palatino Linotype" w:hAnsi="Palatino Linotype" w:cs="AppleSystemUIFont"/>
+          <w:kern w:val="0"/>
+          <w:sz w:val="22"/>
+          <w:szCs w:val="22"/>
+        </w:rPr>
+        <w:t>. However, this is very inefficient because even the unexecuted parts are loaded into memory, which needs to be addressed.</w:t>
+      </w:r>
+    </w:p>
+    <w:p>
+      <w:pPr>
+        <w:wordWrap/>
+        <w:rPr>
+          <w:rFonts w:ascii="Palatino Linotype" w:hAnsi="Palatino Linotype" w:cs="AppleSystemUIFont"/>
+          <w:kern w:val="0"/>
+          <w:sz w:val="22"/>
+          <w:szCs w:val="22"/>
+        </w:rPr>
+      </w:pPr>
+      <w:r>
+        <w:rPr>
+          <w:rFonts w:ascii="Palatino Linotype" w:hAnsi="Palatino Linotype" w:cs="AppleSystemUIFont"/>
+          <w:kern w:val="0"/>
+          <w:sz w:val="22"/>
+          <w:szCs w:val="22"/>
+          <w:lang w:eastAsia="ko-GB"/>
+        </w:rPr>
+        <w:br/>
+      </w:r>
+      <w:r>
+        <w:rPr>
+          <w:rFonts w:ascii="Palatino Linotype" w:hAnsi="Palatino Linotype" w:cs="AppleSystemUIFont"/>
+          <w:kern w:val="0"/>
+          <w:sz w:val="22"/>
+          <w:szCs w:val="22"/>
+          <w:lang w:eastAsia="ko-KR"/>
+        </w:rPr>
+        <w:t xml:space="preserve">- </w:t>
+      </w:r>
+      <w:r>
+        <w:rPr>
+          <w:rFonts w:ascii="Palatino Linotype" w:hAnsi="Palatino Linotype" w:cs="AppleSystemUIFont"/>
+          <w:kern w:val="0"/>
+          <w:sz w:val="22"/>
+          <w:szCs w:val="22"/>
+        </w:rPr>
+        <w:t>Demand Paging</w:t>
+      </w:r>
+      <w:r>
+        <w:rPr>
+          <w:rFonts w:ascii="Palatino Linotype" w:hAnsi="Palatino Linotype" w:cs="AppleSystemUIFont"/>
+          <w:kern w:val="0"/>
+          <w:sz w:val="22"/>
+          <w:szCs w:val="22"/>
+        </w:rPr>
+        <w:t xml:space="preserve"> </w:t>
+      </w:r>
+      <w:r>
+        <w:rPr>
+          <w:rFonts w:ascii="Palatino Linotype" w:hAnsi="Palatino Linotype" w:cs="AppleSystemUIFont"/>
+          <w:kern w:val="0"/>
+          <w:sz w:val="22"/>
+          <w:szCs w:val="22"/>
+        </w:rPr>
+        <w:t>: Instead of loading all memory into physical memory when a program runs, only some pages needed initially are loaded into memory. This makes it efficient as only parts of the program are always executed, not the whole. The remaining pages are loaded as needed, which is handled through page faults.</w:t>
+      </w:r>
+      <w:r>
+        <w:rPr>
+          <w:rFonts w:ascii="Palatino Linotype" w:hAnsi="Palatino Linotype" w:cs="AppleSystemUIFont"/>
+          <w:kern w:val="0"/>
+          <w:sz w:val="22"/>
+          <w:szCs w:val="22"/>
+          <w:lang w:eastAsia="ko-GB"/>
+        </w:rPr>
+        <w:br/>
+      </w:r>
+      <w:r>
+        <w:rPr>
+          <w:rFonts w:ascii="Palatino Linotype" w:hAnsi="Palatino Linotype"/>
+          <w:b/>
+          <w:bCs/>
+          <w:sz w:val="22"/>
+          <w:szCs w:val="22"/>
+          <w:lang w:eastAsia="ko-KR"/>
+        </w:rPr>
+        <w:t xml:space="preserve">- </w:t>
+      </w:r>
+      <w:r>
+        <w:rPr>
+          <w:rFonts w:ascii="Palatino Linotype" w:hAnsi="Palatino Linotype" w:cs="AppleSystemUIFont"/>
+          <w:kern w:val="0"/>
+          <w:sz w:val="22"/>
+          <w:szCs w:val="22"/>
+        </w:rPr>
+        <w:t>Page Fault: In Demand Paging, it occurs when the page that the process is trying to access is not in physical memory. If a page fault occurs, the OS finds the necessary page from the disk, loads it into physical memory, and allows the process to continue running. However, if it occurs frequently, a lot of time is spent loading pages on the system, so the number of occurrences should be minimized.</w:t>
+      </w:r>
+    </w:p>
+    <w:p>
+      <w:pPr>
+        <w:wordWrap/>
+        <w:rPr>
+          <w:rFonts w:ascii="Palatino Linotype" w:hAnsi="Palatino Linotype" w:cs="AppleSystemUIFont"/>
+          <w:kern w:val="0"/>
+          <w:sz w:val="22"/>
+          <w:szCs w:val="22"/>
+          <w:lang w:val="en-GB" w:eastAsia="ko-KR"/>
+        </w:rPr>
+      </w:pPr>
+      <w:r>
+        <w:rPr>
+          <w:rFonts w:ascii="Palatino Linotype" w:hAnsi="Palatino Linotype" w:cs="AppleSystemUIFont"/>
+          <w:noProof/>
+          <w:kern w:val="0"/>
+          <w:sz w:val="22"/>
+          <w:szCs w:val="22"/>
+          <w:lang w:val="en-GB" w:eastAsia="ko-KR"/>
+        </w:rPr>
+        <w:lastRenderedPageBreak/>
+        <w:drawing>
+          <wp:inline distT="0" distB="0" distL="0" distR="0" wp14:anchorId="6EC1A43B" wp14:editId="3DA09844">
+            <wp:extent cx="2307771" cy="2565040"/>
+            <wp:effectExtent l="0" t="0" r="3810" b="635"/>
+            <wp:docPr id="3" name="그림 3" descr="텍스트, 스크린샷, 번호, 도표이(가) 표시된 사진&#10;&#10;자동 생성된 설명"/>
+            <wp:cNvGraphicFramePr>
+              <a:graphicFrameLocks xmlns:a="http://schemas.openxmlformats.org/drawingml/2006/main" noChangeAspect="1"/>
+            </wp:cNvGraphicFramePr>
+            <a:graphic xmlns:a="http://schemas.openxmlformats.org/drawingml/2006/main">
+              <a:graphicData uri="http://schemas.openxmlformats.org/drawingml/2006/picture">
+                <pic:pic xmlns:pic="http://schemas.openxmlformats.org/drawingml/2006/picture">
+                  <pic:nvPicPr>
+                    <pic:cNvPr id="3" name="그림 3" descr="텍스트, 스크린샷, 번호, 도표이(가) 표시된 사진&#10;&#10;자동 생성된 설명"/>
+                    <pic:cNvPicPr/>
+                  </pic:nvPicPr>
+                  <pic:blipFill>
+                    <a:blip r:embed="rId7">
+                      <a:extLst>
+                        <a:ext uri="{28A0092B-C50C-407E-A947-70E740481C1C}">
+                          <a14:useLocalDpi xmlns:a14="http://schemas.microsoft.com/office/drawing/2010/main" val="0"/>
+                        </a:ext>
+                      </a:extLst>
+                    </a:blip>
+                    <a:stretch>
+                      <a:fillRect/>
+                    </a:stretch>
+                  </pic:blipFill>
+                  <pic:spPr>
+                    <a:xfrm>
+                      <a:off x="0" y="0"/>
+                      <a:ext cx="2371533" cy="2635910"/>
+                    </a:xfrm>
+                    <a:prstGeom prst="rect">
+                      <a:avLst/>
+                    </a:prstGeom>
+                  </pic:spPr>
+                </pic:pic>
+              </a:graphicData>
+            </a:graphic>
+          </wp:inline>
+        </w:drawing>
+      </w:r>
+      <w:r>
+        <w:rPr>
+          <w:rFonts w:ascii="Palatino Linotype" w:hAnsi="Palatino Linotype" w:cs="AppleSystemUIFont"/>
+          <w:noProof/>
+          <w:kern w:val="0"/>
+          <w:sz w:val="22"/>
+          <w:szCs w:val="22"/>
+          <w:lang w:val="en-GB" w:eastAsia="ko-KR"/>
+        </w:rPr>
+        <w:drawing>
+          <wp:inline distT="0" distB="0" distL="0" distR="0" wp14:anchorId="13FB84EB" wp14:editId="40A2EC6A">
+            <wp:extent cx="2151018" cy="2567814"/>
+            <wp:effectExtent l="0" t="0" r="0" b="0"/>
+            <wp:docPr id="4" name="그림 4" descr="텍스트, 스크린샷, 폰트, 번호이(가) 표시된 사진&#10;&#10;자동 생성된 설명"/>
+            <wp:cNvGraphicFramePr>
+              <a:graphicFrameLocks xmlns:a="http://schemas.openxmlformats.org/drawingml/2006/main" noChangeAspect="1"/>
+            </wp:cNvGraphicFramePr>
+            <a:graphic xmlns:a="http://schemas.openxmlformats.org/drawingml/2006/main">
+              <a:graphicData uri="http://schemas.openxmlformats.org/drawingml/2006/picture">
+                <pic:pic xmlns:pic="http://schemas.openxmlformats.org/drawingml/2006/picture">
+                  <pic:nvPicPr>
+                    <pic:cNvPr id="4" name="그림 4" descr="텍스트, 스크린샷, 폰트, 번호이(가) 표시된 사진&#10;&#10;자동 생성된 설명"/>
+                    <pic:cNvPicPr/>
+                  </pic:nvPicPr>
+                  <pic:blipFill>
+                    <a:blip r:embed="rId8">
+                      <a:extLst>
+                        <a:ext uri="{28A0092B-C50C-407E-A947-70E740481C1C}">
+                          <a14:useLocalDpi xmlns:a14="http://schemas.microsoft.com/office/drawing/2010/main" val="0"/>
+                        </a:ext>
+                      </a:extLst>
+                    </a:blip>
+                    <a:stretch>
+                      <a:fillRect/>
+                    </a:stretch>
+                  </pic:blipFill>
+                  <pic:spPr>
+                    <a:xfrm>
+                      <a:off x="0" y="0"/>
+                      <a:ext cx="2234948" cy="2668007"/>
+                    </a:xfrm>
+                    <a:prstGeom prst="rect">
+                      <a:avLst/>
+                    </a:prstGeom>
+                  </pic:spPr>
+                </pic:pic>
+              </a:graphicData>
+            </a:graphic>
+          </wp:inline>
+        </w:drawing>
+      </w:r>
+    </w:p>
+    <w:p>
+      <w:pPr>
+        <w:wordWrap/>
+        <w:adjustRightInd w:val="0"/>
+        <w:jc w:val="left"/>
+        <w:rPr>
+          <w:rFonts w:ascii="Palatino Linotype" w:hAnsi="Palatino Linotype" w:cs="AppleSystemUIFont"/>
+          <w:kern w:val="0"/>
+          <w:sz w:val="22"/>
+          <w:szCs w:val="22"/>
+        </w:rPr>
+      </w:pPr>
+      <w:r>
+        <w:rPr>
+          <w:rFonts w:ascii="Palatino Linotype" w:hAnsi="Palatino Linotype" w:cs="AppleSystemUIFont"/>
+          <w:kern w:val="0"/>
+          <w:sz w:val="22"/>
+          <w:szCs w:val="22"/>
+        </w:rPr>
+        <w:t>In the existing memory allocation method, a blank space is left between the Heap and Stack areas to allow for expansion if the Heap or Stack is insufficient. However, if there are many processes that do not need to expand the Heap and Stack, there will be many spaces allocated but not used, resulting in memory waste.</w:t>
+      </w:r>
+    </w:p>
+    <w:p>
+      <w:pPr>
+        <w:wordWrap/>
+        <w:adjustRightInd w:val="0"/>
+        <w:jc w:val="left"/>
+        <w:rPr>
+          <w:rFonts w:ascii="Palatino Linotype" w:hAnsi="Palatino Linotype" w:cs="AppleSystemUIFont"/>
+          <w:kern w:val="0"/>
+          <w:sz w:val="22"/>
+          <w:szCs w:val="22"/>
+        </w:rPr>
+      </w:pPr>
+      <w:r>
+        <w:rPr>
+          <w:rFonts w:ascii="Palatino Linotype" w:hAnsi="Palatino Linotype" w:cs="AppleSystemUIFont"/>
+          <w:kern w:val="0"/>
+          <w:sz w:val="22"/>
+          <w:szCs w:val="22"/>
+        </w:rPr>
+        <w:t>Therefore, placing Segments in this way can reduce unused space and use memory efficiently.</w:t>
+      </w:r>
+    </w:p>
+    <w:p>
+      <w:pPr>
+        <w:wordWrap/>
+        <w:rPr>
+          <w:rFonts w:ascii="Palatino Linotype" w:hAnsi="Palatino Linotype" w:cs="AppleSystemUIFont" w:hint="eastAsia"/>
+          <w:kern w:val="0"/>
+          <w:sz w:val="22"/>
+          <w:szCs w:val="22"/>
+          <w:lang w:eastAsia="ko-KR"/>
+        </w:rPr>
+      </w:pPr>
+    </w:p>
+    <w:p>
+      <w:pPr>
+        <w:wordWrap/>
+        <w:rPr>
+          <w:rFonts w:ascii="Palatino Linotype" w:hAnsi="Palatino Linotype" w:hint="eastAsia"/>
+          <w:b/>
+          <w:bCs/>
+          <w:sz w:val="22"/>
+          <w:szCs w:val="22"/>
+          <w:lang w:eastAsia="ko-KR"/>
+        </w:rPr>
+      </w:pPr>
+    </w:p>
+    <w:p>
+      <w:pPr>
+        <w:wordWrap/>
+        <w:rPr>
           <w:rFonts w:ascii="Palatino Linotype" w:hAnsi="Palatino Linotype"/>
           <w:b/>
           <w:bCs/>
@@ -1004,6 +1677,16 @@
       <w:pPr>
         <w:rPr>
           <w:rFonts w:ascii="Palatino Linotype" w:hAnsi="Palatino Linotype"/>
+          <w:sz w:val="22"/>
+          <w:szCs w:val="22"/>
+          <w:lang w:eastAsia="ko-KR"/>
+        </w:rPr>
+      </w:pPr>
+    </w:p>
+    <w:p>
+      <w:pPr>
+        <w:rPr>
+          <w:rFonts w:ascii="Palatino Linotype" w:hAnsi="Palatino Linotype" w:hint="eastAsia"/>
           <w:sz w:val="22"/>
           <w:szCs w:val="22"/>
           <w:lang w:eastAsia="ko-KR"/>
